--- a/data/usermanuals/Moodul.docx
+++ b/data/usermanuals/Moodul.docx
@@ -3,6 +3,8 @@
 <w:document xmlns:wpc="http://schemas.microsoft.com/office/word/2010/wordprocessingCanvas" xmlns:mc="http://schemas.openxmlformats.org/markup-compatibility/2006" xmlns:o="urn:schemas-microsoft-com:office:office" xmlns:r="http://schemas.openxmlformats.org/officeDocument/2006/relationships" xmlns:m="http://schemas.openxmlformats.org/officeDocument/2006/math" xmlns:v="urn:schemas-microsoft-com:vml" xmlns:wp14="http://schemas.microsoft.com/office/word/2010/wordprocessingDrawing" xmlns:wp="http://schemas.openxmlformats.org/drawingml/2006/wordprocessingDrawing" xmlns:w10="urn:schemas-microsoft-com:office:word" xmlns:w="http://schemas.openxmlformats.org/wordprocessingml/2006/main" xmlns:w14="http://schemas.microsoft.com/office/word/2010/wordml" xmlns:wpg="http://schemas.microsoft.com/office/word/2010/wordprocessingGroup" xmlns:wpi="http://schemas.microsoft.com/office/word/2010/wordprocessingInk" xmlns:wne="http://schemas.microsoft.com/office/word/2006/wordml" xmlns:wps="http://schemas.microsoft.com/office/word/2010/wordprocessingShape" mc:Ignorable="w14 wp14">
   <w:body>
     <w:p>
+      <w:bookmarkStart w:id="0" w:name="_GoBack"/>
+      <w:bookmarkEnd w:id="0"/>
       <w:r>
         <w:rPr>
           <w:noProof/>
@@ -11,13 +13,13 @@
         <mc:AlternateContent>
           <mc:Choice Requires="wps">
             <w:drawing>
-              <wp:anchor distT="0" distB="0" distL="114300" distR="114300" simplePos="0" relativeHeight="251660288" behindDoc="0" locked="0" layoutInCell="1" allowOverlap="1" wp14:anchorId="707AA75E" wp14:editId="2C73BFC7">
+              <wp:anchor distT="0" distB="0" distL="114300" distR="114300" simplePos="0" relativeHeight="251660288" behindDoc="0" locked="0" layoutInCell="1" allowOverlap="1" wp14:anchorId="2B3496C7" wp14:editId="1B8927BD">
                 <wp:simplePos x="0" y="0"/>
                 <wp:positionH relativeFrom="column">
-                  <wp:posOffset>-328295</wp:posOffset>
+                  <wp:posOffset>-304165</wp:posOffset>
                 </wp:positionH>
                 <wp:positionV relativeFrom="paragraph">
-                  <wp:posOffset>3551555</wp:posOffset>
+                  <wp:posOffset>3849468</wp:posOffset>
                 </wp:positionV>
                 <wp:extent cx="6383020" cy="2138680"/>
                 <wp:effectExtent l="0" t="0" r="0" b="0"/>
@@ -234,8 +236,6 @@
                             <w:r>
                               <w:t xml:space="preserve"> </w:t>
                             </w:r>
-                            <w:bookmarkStart w:id="0" w:name="_GoBack"/>
-                            <w:bookmarkEnd w:id="0"/>
                             <w:r>
                               <w:t>filtreerib see asjakohane teave.</w:t>
                             </w:r>
@@ -271,7 +271,7 @@
                 <v:stroke joinstyle="miter"/>
                 <v:path gradientshapeok="t" o:connecttype="rect"/>
               </v:shapetype>
-              <v:shape id="Text Box 2" o:spid="_x0000_s1026" type="#_x0000_t202" style="position:absolute;margin-left:-25.85pt;margin-top:279.65pt;width:502.6pt;height:168.4pt;z-index:251660288;visibility:visible;mso-wrap-style:square;mso-width-percent:0;mso-height-percent:0;mso-wrap-distance-left:9pt;mso-wrap-distance-top:0;mso-wrap-distance-right:9pt;mso-wrap-distance-bottom:0;mso-position-horizontal:absolute;mso-position-horizontal-relative:text;mso-position-vertical:absolute;mso-position-vertical-relative:text;mso-width-percent:0;mso-height-percent:0;mso-width-relative:margin;mso-height-relative:margin;v-text-anchor:top" o:gfxdata="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" stroked="f">
+              <v:shape id="Text Box 2" o:spid="_x0000_s1026" type="#_x0000_t202" style="position:absolute;margin-left:-23.95pt;margin-top:303.1pt;width:502.6pt;height:168.4pt;z-index:251660288;visibility:visible;mso-wrap-style:square;mso-width-percent:0;mso-height-percent:0;mso-wrap-distance-left:9pt;mso-wrap-distance-top:0;mso-wrap-distance-right:9pt;mso-wrap-distance-bottom:0;mso-position-horizontal:absolute;mso-position-horizontal-relative:text;mso-position-vertical:absolute;mso-position-vertical-relative:text;mso-width-percent:0;mso-height-percent:0;mso-width-relative:margin;mso-height-relative:margin;v-text-anchor:top" o:gfxdata="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" stroked="f">
                 <v:textbox>
                   <w:txbxContent>
                     <w:p>
@@ -456,8 +456,6 @@
                       <w:r>
                         <w:t xml:space="preserve"> </w:t>
                       </w:r>
-                      <w:bookmarkStart w:id="1" w:name="_GoBack"/>
-                      <w:bookmarkEnd w:id="1"/>
                       <w:r>
                         <w:t>filtreerib see asjakohane teave.</w:t>
                       </w:r>
@@ -483,7 +481,7 @@
           <w:lang w:eastAsia="et-EE"/>
         </w:rPr>
         <w:drawing>
-          <wp:anchor distT="0" distB="0" distL="114300" distR="114300" simplePos="0" relativeHeight="251661312" behindDoc="0" locked="0" layoutInCell="1" allowOverlap="1" wp14:anchorId="66F1A5EA" wp14:editId="5F76ED4E">
+          <wp:anchor distT="0" distB="0" distL="114300" distR="114300" simplePos="0" relativeHeight="251661312" behindDoc="0" locked="0" layoutInCell="1" allowOverlap="1" wp14:anchorId="2DD099FE" wp14:editId="36B07992">
             <wp:simplePos x="914400" y="914400"/>
             <wp:positionH relativeFrom="margin">
               <wp:align>center</wp:align>
@@ -491,10 +489,10 @@
             <wp:positionV relativeFrom="margin">
               <wp:align>top</wp:align>
             </wp:positionV>
-            <wp:extent cx="6535420" cy="3606165"/>
-            <wp:effectExtent l="0" t="0" r="0" b="0"/>
+            <wp:extent cx="6506210" cy="3845560"/>
+            <wp:effectExtent l="0" t="0" r="0" b="2540"/>
             <wp:wrapSquare wrapText="bothSides"/>
-            <wp:docPr id="1" name="Picture 1" descr="C:\Users\Arnold\Desktop\User Manual\ModuleMoodulid\FireShot Screen Capture #015 - 'LIS administrator' - localhost_8888_#!_module.png"/>
+            <wp:docPr id="2" name="Picture 2" descr="C:\Users\Arnold\Desktop\User Manual\ModuleMoodulid\new.png"/>
             <wp:cNvGraphicFramePr>
               <a:graphicFrameLocks xmlns:a="http://schemas.openxmlformats.org/drawingml/2006/main" noChangeAspect="1"/>
             </wp:cNvGraphicFramePr>
@@ -502,13 +500,13 @@
               <a:graphicData uri="http://schemas.openxmlformats.org/drawingml/2006/picture">
                 <pic:pic xmlns:pic="http://schemas.openxmlformats.org/drawingml/2006/picture">
                   <pic:nvPicPr>
-                    <pic:cNvPr id="0" name="Picture 1" descr="C:\Users\Arnold\Desktop\User Manual\ModuleMoodulid\FireShot Screen Capture #015 - 'LIS administrator' - localhost_8888_#!_module.png"/>
+                    <pic:cNvPr id="0" name="Picture 1" descr="C:\Users\Arnold\Desktop\User Manual\ModuleMoodulid\new.png"/>
                     <pic:cNvPicPr>
                       <a:picLocks noChangeAspect="1" noChangeArrowheads="1"/>
                     </pic:cNvPicPr>
                   </pic:nvPicPr>
                   <pic:blipFill>
-                    <a:blip r:embed="rId6" cstate="print">
+                    <a:blip r:embed="rId6">
                       <a:extLst>
                         <a:ext uri="{28A0092B-C50C-407E-A947-70E740481C1C}">
                           <a14:useLocalDpi xmlns:a14="http://schemas.microsoft.com/office/drawing/2010/main" val="0"/>
@@ -523,7 +521,7 @@
                   <pic:spPr bwMode="auto">
                     <a:xfrm>
                       <a:off x="0" y="0"/>
-                      <a:ext cx="6535005" cy="3606295"/>
+                      <a:ext cx="6505472" cy="3845631"/>
                     </a:xfrm>
                     <a:prstGeom prst="rect">
                       <a:avLst/>
@@ -1286,7 +1284,7 @@
 </file>
 
 <file path=customXml/itemProps1.xml><?xml version="1.0" encoding="utf-8"?>
-<ds:datastoreItem xmlns:ds="http://schemas.openxmlformats.org/officeDocument/2006/customXml" ds:itemID="{279830F4-A41B-4085-80A6-4CEFBD34DD47}">
+<ds:datastoreItem xmlns:ds="http://schemas.openxmlformats.org/officeDocument/2006/customXml" ds:itemID="{F9DC6625-5460-43EB-9052-005B495935CE}">
   <ds:schemaRefs>
     <ds:schemaRef ds:uri="http://schemas.openxmlformats.org/officeDocument/2006/bibliography"/>
   </ds:schemaRefs>

--- a/data/usermanuals/Moodul.docx
+++ b/data/usermanuals/Moodul.docx
@@ -3,8 +3,6 @@
 <w:document xmlns:wpc="http://schemas.microsoft.com/office/word/2010/wordprocessingCanvas" xmlns:mc="http://schemas.openxmlformats.org/markup-compatibility/2006" xmlns:o="urn:schemas-microsoft-com:office:office" xmlns:r="http://schemas.openxmlformats.org/officeDocument/2006/relationships" xmlns:m="http://schemas.openxmlformats.org/officeDocument/2006/math" xmlns:v="urn:schemas-microsoft-com:vml" xmlns:wp14="http://schemas.microsoft.com/office/word/2010/wordprocessingDrawing" xmlns:wp="http://schemas.openxmlformats.org/drawingml/2006/wordprocessingDrawing" xmlns:w10="urn:schemas-microsoft-com:office:word" xmlns:w="http://schemas.openxmlformats.org/wordprocessingml/2006/main" xmlns:w14="http://schemas.microsoft.com/office/word/2010/wordml" xmlns:wpg="http://schemas.microsoft.com/office/word/2010/wordprocessingGroup" xmlns:wpi="http://schemas.microsoft.com/office/word/2010/wordprocessingInk" xmlns:wne="http://schemas.microsoft.com/office/word/2006/wordml" xmlns:wps="http://schemas.microsoft.com/office/word/2010/wordprocessingShape" mc:Ignorable="w14 wp14">
   <w:body>
     <w:p>
-      <w:bookmarkStart w:id="0" w:name="_GoBack"/>
-      <w:bookmarkEnd w:id="0"/>
       <w:r>
         <w:rPr>
           <w:noProof/>
@@ -13,16 +11,16 @@
         <mc:AlternateContent>
           <mc:Choice Requires="wps">
             <w:drawing>
-              <wp:anchor distT="0" distB="0" distL="114300" distR="114300" simplePos="0" relativeHeight="251660288" behindDoc="0" locked="0" layoutInCell="1" allowOverlap="1" wp14:anchorId="2B3496C7" wp14:editId="1B8927BD">
+              <wp:anchor distT="0" distB="0" distL="114300" distR="114300" simplePos="0" relativeHeight="251660288" behindDoc="0" locked="0" layoutInCell="1" allowOverlap="1" wp14:anchorId="5B4A4F37" wp14:editId="4CCDC6B3">
                 <wp:simplePos x="0" y="0"/>
                 <wp:positionH relativeFrom="column">
-                  <wp:posOffset>-304165</wp:posOffset>
+                  <wp:posOffset>-486508</wp:posOffset>
                 </wp:positionH>
                 <wp:positionV relativeFrom="paragraph">
-                  <wp:posOffset>3849468</wp:posOffset>
+                  <wp:posOffset>4026877</wp:posOffset>
                 </wp:positionV>
-                <wp:extent cx="6383020" cy="2138680"/>
-                <wp:effectExtent l="0" t="0" r="0" b="0"/>
+                <wp:extent cx="6705063" cy="2138680"/>
+                <wp:effectExtent l="0" t="0" r="635" b="0"/>
                 <wp:wrapNone/>
                 <wp:docPr id="307" name="Text Box 2"/>
                 <wp:cNvGraphicFramePr>
@@ -37,7 +35,7 @@
                       <wps:spPr bwMode="auto">
                         <a:xfrm>
                           <a:off x="0" y="0"/>
-                          <a:ext cx="6383020" cy="2138680"/>
+                          <a:ext cx="6705063" cy="2138680"/>
                         </a:xfrm>
                         <a:prstGeom prst="rect">
                           <a:avLst/>
@@ -114,7 +112,13 @@
                               <w:t xml:space="preserve"> </w:t>
                             </w:r>
                             <w:r>
-                              <w:t>Hindamise tüübid.Luua</w:t>
+                              <w:t>Hindamise tüübid.</w:t>
+                            </w:r>
+                            <w:r>
+                              <w:t xml:space="preserve"> </w:t>
+                            </w:r>
+                            <w:r>
+                              <w:t>Luua</w:t>
                             </w:r>
                             <w:r>
                               <w:t xml:space="preserve"> </w:t>
@@ -195,7 +199,7 @@
                               <w:t xml:space="preserve"> </w:t>
                             </w:r>
                             <w:r>
-                              <w:t>: Eriala järgi</w:t>
+                              <w:t>: Eriala</w:t>
                             </w:r>
                             <w:r>
                               <w:t>,</w:t>
@@ -207,13 +211,19 @@
                               <w:t>Kestu</w:t>
                             </w:r>
                             <w:r>
-                              <w:t>se järgi,</w:t>
-                            </w:r>
-                            <w:r>
-                              <w:t xml:space="preserve"> </w:t>
-                            </w:r>
-                            <w:r>
-                              <w:t>Koodi järgi,</w:t>
+                              <w:t>se</w:t>
+                            </w:r>
+                            <w:r>
+                              <w:t>,</w:t>
+                            </w:r>
+                            <w:r>
+                              <w:t xml:space="preserve"> </w:t>
+                            </w:r>
+                            <w:r>
+                              <w:t>Koodi</w:t>
+                            </w:r>
+                            <w:r>
+                              <w:t>,</w:t>
                             </w:r>
                             <w:r>
                               <w:t xml:space="preserve"> </w:t>
@@ -222,22 +232,36 @@
                               <w:t>H</w:t>
                             </w:r>
                             <w:r>
-                              <w:t xml:space="preserve">indamise tüüpide järgi </w:t>
-                            </w:r>
-                            <w:r>
-                              <w:t>mis põhineb otsing. Vajutades nuppu "Tühjenda"-</w:t>
-                            </w:r>
-                            <w:r>
-                              <w:t xml:space="preserve"> </w:t>
-                            </w:r>
-                            <w:r>
-                              <w:t>tühjendab sisendrida,  vajutades nuppu "Filtreeri" -</w:t>
-                            </w:r>
-                            <w:r>
-                              <w:t xml:space="preserve"> </w:t>
-                            </w:r>
-                            <w:r>
-                              <w:t>filtreerib see asjakohane teave.</w:t>
+                              <w:t>indamis  tüüpi</w:t>
+                            </w:r>
+                            <w:r>
+                              <w:t xml:space="preserve"> </w:t>
+                            </w:r>
+                            <w:r>
+                              <w:t>millele</w:t>
+                            </w:r>
+                            <w:r>
+                              <w:t xml:space="preserve"> põhineb otsing. Vajutades nuppu "Tühjenda"-</w:t>
+                            </w:r>
+                            <w:r>
+                              <w:t xml:space="preserve"> </w:t>
+                            </w:r>
+                            <w:r>
+                              <w:t xml:space="preserve">tühjendab sisendrida, </w:t>
+                            </w:r>
+                            <w:bookmarkStart w:id="0" w:name="_GoBack"/>
+                            <w:bookmarkEnd w:id="0"/>
+                            <w:r>
+                              <w:t>vajutades nuppu "Filtreeri" -</w:t>
+                            </w:r>
+                            <w:r>
+                              <w:t xml:space="preserve"> </w:t>
+                            </w:r>
+                            <w:r>
+                              <w:t>filtreerib see asjakohas</w:t>
+                            </w:r>
+                            <w:r>
+                              <w:t>e teave.</w:t>
                             </w:r>
                           </w:p>
                           <w:p>
@@ -271,7 +295,7 @@
                 <v:stroke joinstyle="miter"/>
                 <v:path gradientshapeok="t" o:connecttype="rect"/>
               </v:shapetype>
-              <v:shape id="Text Box 2" o:spid="_x0000_s1026" type="#_x0000_t202" style="position:absolute;margin-left:-23.95pt;margin-top:303.1pt;width:502.6pt;height:168.4pt;z-index:251660288;visibility:visible;mso-wrap-style:square;mso-width-percent:0;mso-height-percent:0;mso-wrap-distance-left:9pt;mso-wrap-distance-top:0;mso-wrap-distance-right:9pt;mso-wrap-distance-bottom:0;mso-position-horizontal:absolute;mso-position-horizontal-relative:text;mso-position-vertical:absolute;mso-position-vertical-relative:text;mso-width-percent:0;mso-height-percent:0;mso-width-relative:margin;mso-height-relative:margin;v-text-anchor:top" o:gfxdata="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" stroked="f">
+              <v:shape id="Text Box 2" o:spid="_x0000_s1026" type="#_x0000_t202" style="position:absolute;margin-left:-38.3pt;margin-top:317.1pt;width:527.95pt;height:168.4pt;z-index:251660288;visibility:visible;mso-wrap-style:square;mso-width-percent:0;mso-height-percent:0;mso-wrap-distance-left:9pt;mso-wrap-distance-top:0;mso-wrap-distance-right:9pt;mso-wrap-distance-bottom:0;mso-position-horizontal:absolute;mso-position-horizontal-relative:text;mso-position-vertical:absolute;mso-position-vertical-relative:text;mso-width-percent:0;mso-height-percent:0;mso-width-relative:margin;mso-height-relative:margin;v-text-anchor:top" o:gfxdata="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" stroked="f">
                 <v:textbox>
                   <w:txbxContent>
                     <w:p>
@@ -334,7 +358,13 @@
                         <w:t xml:space="preserve"> </w:t>
                       </w:r>
                       <w:r>
-                        <w:t>Hindamise tüübid.Luua</w:t>
+                        <w:t>Hindamise tüübid.</w:t>
+                      </w:r>
+                      <w:r>
+                        <w:t xml:space="preserve"> </w:t>
+                      </w:r>
+                      <w:r>
+                        <w:t>Luua</w:t>
                       </w:r>
                       <w:r>
                         <w:t xml:space="preserve"> </w:t>
@@ -415,7 +445,7 @@
                         <w:t xml:space="preserve"> </w:t>
                       </w:r>
                       <w:r>
-                        <w:t>: Eriala järgi</w:t>
+                        <w:t>: Eriala</w:t>
                       </w:r>
                       <w:r>
                         <w:t>,</w:t>
@@ -427,13 +457,19 @@
                         <w:t>Kestu</w:t>
                       </w:r>
                       <w:r>
-                        <w:t>se järgi,</w:t>
-                      </w:r>
-                      <w:r>
-                        <w:t xml:space="preserve"> </w:t>
-                      </w:r>
-                      <w:r>
-                        <w:t>Koodi järgi,</w:t>
+                        <w:t>se</w:t>
+                      </w:r>
+                      <w:r>
+                        <w:t>,</w:t>
+                      </w:r>
+                      <w:r>
+                        <w:t xml:space="preserve"> </w:t>
+                      </w:r>
+                      <w:r>
+                        <w:t>Koodi</w:t>
+                      </w:r>
+                      <w:r>
+                        <w:t>,</w:t>
                       </w:r>
                       <w:r>
                         <w:t xml:space="preserve"> </w:t>
@@ -442,22 +478,36 @@
                         <w:t>H</w:t>
                       </w:r>
                       <w:r>
-                        <w:t xml:space="preserve">indamise tüüpide järgi </w:t>
-                      </w:r>
-                      <w:r>
-                        <w:t>mis põhineb otsing. Vajutades nuppu "Tühjenda"-</w:t>
-                      </w:r>
-                      <w:r>
-                        <w:t xml:space="preserve"> </w:t>
-                      </w:r>
-                      <w:r>
-                        <w:t>tühjendab sisendrida,  vajutades nuppu "Filtreeri" -</w:t>
-                      </w:r>
-                      <w:r>
-                        <w:t xml:space="preserve"> </w:t>
-                      </w:r>
-                      <w:r>
-                        <w:t>filtreerib see asjakohane teave.</w:t>
+                        <w:t>indamis  tüüpi</w:t>
+                      </w:r>
+                      <w:r>
+                        <w:t xml:space="preserve"> </w:t>
+                      </w:r>
+                      <w:r>
+                        <w:t>millele</w:t>
+                      </w:r>
+                      <w:r>
+                        <w:t xml:space="preserve"> põhineb otsing. Vajutades nuppu "Tühjenda"-</w:t>
+                      </w:r>
+                      <w:r>
+                        <w:t xml:space="preserve"> </w:t>
+                      </w:r>
+                      <w:r>
+                        <w:t xml:space="preserve">tühjendab sisendrida, </w:t>
+                      </w:r>
+                      <w:bookmarkStart w:id="1" w:name="_GoBack"/>
+                      <w:bookmarkEnd w:id="1"/>
+                      <w:r>
+                        <w:t>vajutades nuppu "Filtreeri" -</w:t>
+                      </w:r>
+                      <w:r>
+                        <w:t xml:space="preserve"> </w:t>
+                      </w:r>
+                      <w:r>
+                        <w:t>filtreerib see asjakohas</w:t>
+                      </w:r>
+                      <w:r>
+                        <w:t>e teave.</w:t>
                       </w:r>
                     </w:p>
                     <w:p>
@@ -481,7 +531,7 @@
           <w:lang w:eastAsia="et-EE"/>
         </w:rPr>
         <w:drawing>
-          <wp:anchor distT="0" distB="0" distL="114300" distR="114300" simplePos="0" relativeHeight="251661312" behindDoc="0" locked="0" layoutInCell="1" allowOverlap="1" wp14:anchorId="2DD099FE" wp14:editId="36B07992">
+          <wp:anchor distT="0" distB="0" distL="114300" distR="114300" simplePos="0" relativeHeight="251661312" behindDoc="0" locked="0" layoutInCell="1" allowOverlap="1" wp14:anchorId="088A514F" wp14:editId="3D5E0749">
             <wp:simplePos x="914400" y="914400"/>
             <wp:positionH relativeFrom="margin">
               <wp:align>center</wp:align>
@@ -489,10 +539,10 @@
             <wp:positionV relativeFrom="margin">
               <wp:align>top</wp:align>
             </wp:positionV>
-            <wp:extent cx="6506210" cy="3845560"/>
-            <wp:effectExtent l="0" t="0" r="0" b="2540"/>
+            <wp:extent cx="6869430" cy="4060825"/>
+            <wp:effectExtent l="0" t="0" r="7620" b="0"/>
             <wp:wrapSquare wrapText="bothSides"/>
-            <wp:docPr id="2" name="Picture 2" descr="C:\Users\Arnold\Desktop\User Manual\ModuleMoodulid\new.png"/>
+            <wp:docPr id="1" name="Picture 1" descr="C:\Users\Arnold\Desktop\User Manual\ModuleMoodulid\ETO.png"/>
             <wp:cNvGraphicFramePr>
               <a:graphicFrameLocks xmlns:a="http://schemas.openxmlformats.org/drawingml/2006/main" noChangeAspect="1"/>
             </wp:cNvGraphicFramePr>
@@ -500,7 +550,7 @@
               <a:graphicData uri="http://schemas.openxmlformats.org/drawingml/2006/picture">
                 <pic:pic xmlns:pic="http://schemas.openxmlformats.org/drawingml/2006/picture">
                   <pic:nvPicPr>
-                    <pic:cNvPr id="0" name="Picture 1" descr="C:\Users\Arnold\Desktop\User Manual\ModuleMoodulid\new.png"/>
+                    <pic:cNvPr id="0" name="Picture 1" descr="C:\Users\Arnold\Desktop\User Manual\ModuleMoodulid\ETO.png"/>
                     <pic:cNvPicPr>
                       <a:picLocks noChangeAspect="1" noChangeArrowheads="1"/>
                     </pic:cNvPicPr>
@@ -521,7 +571,7 @@
                   <pic:spPr bwMode="auto">
                     <a:xfrm>
                       <a:off x="0" y="0"/>
-                      <a:ext cx="6505472" cy="3845631"/>
+                      <a:ext cx="6869376" cy="4060670"/>
                     </a:xfrm>
                     <a:prstGeom prst="rect">
                       <a:avLst/>
@@ -1284,7 +1334,7 @@
 </file>
 
 <file path=customXml/itemProps1.xml><?xml version="1.0" encoding="utf-8"?>
-<ds:datastoreItem xmlns:ds="http://schemas.openxmlformats.org/officeDocument/2006/customXml" ds:itemID="{F9DC6625-5460-43EB-9052-005B495935CE}">
+<ds:datastoreItem xmlns:ds="http://schemas.openxmlformats.org/officeDocument/2006/customXml" ds:itemID="{C8BE12A0-21FB-4F96-BB56-2A5786E86411}">
   <ds:schemaRefs>
     <ds:schemaRef ds:uri="http://schemas.openxmlformats.org/officeDocument/2006/bibliography"/>
   </ds:schemaRefs>

--- a/data/usermanuals/Moodul.docx
+++ b/data/usermanuals/Moodul.docx
@@ -11,16 +11,16 @@
         <mc:AlternateContent>
           <mc:Choice Requires="wps">
             <w:drawing>
-              <wp:anchor distT="0" distB="0" distL="114300" distR="114300" simplePos="0" relativeHeight="251660288" behindDoc="0" locked="0" layoutInCell="1" allowOverlap="1" wp14:anchorId="5B4A4F37" wp14:editId="4CCDC6B3">
+              <wp:anchor distT="0" distB="0" distL="114300" distR="114300" simplePos="0" relativeHeight="251660288" behindDoc="0" locked="0" layoutInCell="1" allowOverlap="1" wp14:anchorId="2B9413C1" wp14:editId="6AC6A0A9">
                 <wp:simplePos x="0" y="0"/>
                 <wp:positionH relativeFrom="column">
-                  <wp:posOffset>-486508</wp:posOffset>
+                  <wp:posOffset>-627185</wp:posOffset>
                 </wp:positionH>
                 <wp:positionV relativeFrom="paragraph">
-                  <wp:posOffset>4026877</wp:posOffset>
+                  <wp:posOffset>3323492</wp:posOffset>
                 </wp:positionV>
-                <wp:extent cx="6705063" cy="2138680"/>
-                <wp:effectExtent l="0" t="0" r="635" b="0"/>
+                <wp:extent cx="7004539" cy="2138680"/>
+                <wp:effectExtent l="0" t="0" r="6350" b="0"/>
                 <wp:wrapNone/>
                 <wp:docPr id="307" name="Text Box 2"/>
                 <wp:cNvGraphicFramePr>
@@ -35,7 +35,7 @@
                       <wps:spPr bwMode="auto">
                         <a:xfrm>
                           <a:off x="0" y="0"/>
-                          <a:ext cx="6705063" cy="2138680"/>
+                          <a:ext cx="7004539" cy="2138680"/>
                         </a:xfrm>
                         <a:prstGeom prst="rect">
                           <a:avLst/>
@@ -136,7 +136,10 @@
                               <w:t xml:space="preserve"> </w:t>
                             </w:r>
                             <w:r>
-                              <w:t>Kood</w:t>
+                              <w:t>Mooduli k</w:t>
+                            </w:r>
+                            <w:r>
+                              <w:t>ood</w:t>
                             </w:r>
                             <w:r>
                               <w:t>i</w:t>
@@ -149,6 +152,9 @@
                             </w:r>
                             <w:r>
                               <w:t>e</w:t>
+                            </w:r>
+                            <w:r>
+                              <w:t>(EKAP)</w:t>
                             </w:r>
                             <w:r>
                               <w:t>.</w:t>
@@ -214,13 +220,19 @@
                               <w:t>se</w:t>
                             </w:r>
                             <w:r>
+                              <w:t>(EKAP)</w:t>
+                            </w:r>
+                            <w:r>
                               <w:t>,</w:t>
                             </w:r>
                             <w:r>
                               <w:t xml:space="preserve"> </w:t>
                             </w:r>
                             <w:r>
-                              <w:t>Koodi</w:t>
+                              <w:t>Mooduli k</w:t>
+                            </w:r>
+                            <w:r>
+                              <w:t>oodi</w:t>
                             </w:r>
                             <w:r>
                               <w:t>,</w:t>
@@ -232,25 +244,31 @@
                               <w:t>H</w:t>
                             </w:r>
                             <w:r>
-                              <w:t>indamis  tüüpi</w:t>
-                            </w:r>
-                            <w:r>
-                              <w:t xml:space="preserve"> </w:t>
-                            </w:r>
-                            <w:r>
-                              <w:t>millele</w:t>
-                            </w:r>
-                            <w:r>
-                              <w:t xml:space="preserve"> põhineb otsing. Vajutades nuppu "Tühjenda"-</w:t>
-                            </w:r>
-                            <w:r>
-                              <w:t xml:space="preserve"> </w:t>
-                            </w:r>
-                            <w:r>
-                              <w:t xml:space="preserve">tühjendab sisendrida, </w:t>
+                              <w:t>indamis</w:t>
+                            </w:r>
+                            <w:r>
+                              <w:t>e</w:t>
                             </w:r>
                             <w:bookmarkStart w:id="0" w:name="_GoBack"/>
                             <w:bookmarkEnd w:id="0"/>
+                            <w:r>
+                              <w:t xml:space="preserve">  tüüpi</w:t>
+                            </w:r>
+                            <w:r>
+                              <w:t xml:space="preserve"> </w:t>
+                            </w:r>
+                            <w:r>
+                              <w:t>millele</w:t>
+                            </w:r>
+                            <w:r>
+                              <w:t xml:space="preserve"> põhineb otsing. Vajutades nuppu "Tühjenda"-</w:t>
+                            </w:r>
+                            <w:r>
+                              <w:t xml:space="preserve"> </w:t>
+                            </w:r>
+                            <w:r>
+                              <w:t xml:space="preserve">tühjendab sisendrida, </w:t>
+                            </w:r>
                             <w:r>
                               <w:t>vajutades nuppu "Filtreeri" -</w:t>
                             </w:r>
@@ -295,7 +313,7 @@
                 <v:stroke joinstyle="miter"/>
                 <v:path gradientshapeok="t" o:connecttype="rect"/>
               </v:shapetype>
-              <v:shape id="Text Box 2" o:spid="_x0000_s1026" type="#_x0000_t202" style="position:absolute;margin-left:-38.3pt;margin-top:317.1pt;width:527.95pt;height:168.4pt;z-index:251660288;visibility:visible;mso-wrap-style:square;mso-width-percent:0;mso-height-percent:0;mso-wrap-distance-left:9pt;mso-wrap-distance-top:0;mso-wrap-distance-right:9pt;mso-wrap-distance-bottom:0;mso-position-horizontal:absolute;mso-position-horizontal-relative:text;mso-position-vertical:absolute;mso-position-vertical-relative:text;mso-width-percent:0;mso-height-percent:0;mso-width-relative:margin;mso-height-relative:margin;v-text-anchor:top" o:gfxdata="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" stroked="f">
+              <v:shape id="Text Box 2" o:spid="_x0000_s1026" type="#_x0000_t202" style="position:absolute;margin-left:-49.4pt;margin-top:261.7pt;width:551.55pt;height:168.4pt;z-index:251660288;visibility:visible;mso-wrap-style:square;mso-width-percent:0;mso-height-percent:0;mso-wrap-distance-left:9pt;mso-wrap-distance-top:0;mso-wrap-distance-right:9pt;mso-wrap-distance-bottom:0;mso-position-horizontal:absolute;mso-position-horizontal-relative:text;mso-position-vertical:absolute;mso-position-vertical-relative:text;mso-width-percent:0;mso-height-percent:0;mso-width-relative:margin;mso-height-relative:margin;v-text-anchor:top" o:gfxdata="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" stroked="f">
                 <v:textbox>
                   <w:txbxContent>
                     <w:p>
@@ -382,7 +400,10 @@
                         <w:t xml:space="preserve"> </w:t>
                       </w:r>
                       <w:r>
-                        <w:t>Kood</w:t>
+                        <w:t>Mooduli k</w:t>
+                      </w:r>
+                      <w:r>
+                        <w:t>ood</w:t>
                       </w:r>
                       <w:r>
                         <w:t>i</w:t>
@@ -395,6 +416,9 @@
                       </w:r>
                       <w:r>
                         <w:t>e</w:t>
+                      </w:r>
+                      <w:r>
+                        <w:t>(EKAP)</w:t>
                       </w:r>
                       <w:r>
                         <w:t>.</w:t>
@@ -460,13 +484,19 @@
                         <w:t>se</w:t>
                       </w:r>
                       <w:r>
+                        <w:t>(EKAP)</w:t>
+                      </w:r>
+                      <w:r>
                         <w:t>,</w:t>
                       </w:r>
                       <w:r>
                         <w:t xml:space="preserve"> </w:t>
                       </w:r>
                       <w:r>
-                        <w:t>Koodi</w:t>
+                        <w:t>Mooduli k</w:t>
+                      </w:r>
+                      <w:r>
+                        <w:t>oodi</w:t>
                       </w:r>
                       <w:r>
                         <w:t>,</w:t>
@@ -478,25 +508,31 @@
                         <w:t>H</w:t>
                       </w:r>
                       <w:r>
-                        <w:t>indamis  tüüpi</w:t>
-                      </w:r>
-                      <w:r>
-                        <w:t xml:space="preserve"> </w:t>
-                      </w:r>
-                      <w:r>
-                        <w:t>millele</w:t>
-                      </w:r>
-                      <w:r>
-                        <w:t xml:space="preserve"> põhineb otsing. Vajutades nuppu "Tühjenda"-</w:t>
-                      </w:r>
-                      <w:r>
-                        <w:t xml:space="preserve"> </w:t>
-                      </w:r>
-                      <w:r>
-                        <w:t xml:space="preserve">tühjendab sisendrida, </w:t>
+                        <w:t>indamis</w:t>
+                      </w:r>
+                      <w:r>
+                        <w:t>e</w:t>
                       </w:r>
                       <w:bookmarkStart w:id="1" w:name="_GoBack"/>
                       <w:bookmarkEnd w:id="1"/>
+                      <w:r>
+                        <w:t xml:space="preserve">  tüüpi</w:t>
+                      </w:r>
+                      <w:r>
+                        <w:t xml:space="preserve"> </w:t>
+                      </w:r>
+                      <w:r>
+                        <w:t>millele</w:t>
+                      </w:r>
+                      <w:r>
+                        <w:t xml:space="preserve"> põhineb otsing. Vajutades nuppu "Tühjenda"-</w:t>
+                      </w:r>
+                      <w:r>
+                        <w:t xml:space="preserve"> </w:t>
+                      </w:r>
+                      <w:r>
+                        <w:t xml:space="preserve">tühjendab sisendrida, </w:t>
+                      </w:r>
                       <w:r>
                         <w:t>vajutades nuppu "Filtreeri" -</w:t>
                       </w:r>
@@ -531,7 +567,7 @@
           <w:lang w:eastAsia="et-EE"/>
         </w:rPr>
         <w:drawing>
-          <wp:anchor distT="0" distB="0" distL="114300" distR="114300" simplePos="0" relativeHeight="251661312" behindDoc="0" locked="0" layoutInCell="1" allowOverlap="1" wp14:anchorId="088A514F" wp14:editId="3D5E0749">
+          <wp:anchor distT="0" distB="0" distL="114300" distR="114300" simplePos="0" relativeHeight="251661312" behindDoc="0" locked="0" layoutInCell="1" allowOverlap="1" wp14:anchorId="25711845" wp14:editId="7EBCC9BB">
             <wp:simplePos x="914400" y="914400"/>
             <wp:positionH relativeFrom="margin">
               <wp:align>center</wp:align>
@@ -539,10 +575,10 @@
             <wp:positionV relativeFrom="margin">
               <wp:align>top</wp:align>
             </wp:positionV>
-            <wp:extent cx="6869430" cy="4060825"/>
-            <wp:effectExtent l="0" t="0" r="7620" b="0"/>
+            <wp:extent cx="7141845" cy="3399155"/>
+            <wp:effectExtent l="0" t="0" r="1905" b="0"/>
             <wp:wrapSquare wrapText="bothSides"/>
-            <wp:docPr id="1" name="Picture 1" descr="C:\Users\Arnold\Desktop\User Manual\ModuleMoodulid\ETO.png"/>
+            <wp:docPr id="2" name="Picture 2" descr="C:\Users\Arnold\Desktop\User Manual\ModuleMoodulid\uus moodul.png"/>
             <wp:cNvGraphicFramePr>
               <a:graphicFrameLocks xmlns:a="http://schemas.openxmlformats.org/drawingml/2006/main" noChangeAspect="1"/>
             </wp:cNvGraphicFramePr>
@@ -550,13 +586,13 @@
               <a:graphicData uri="http://schemas.openxmlformats.org/drawingml/2006/picture">
                 <pic:pic xmlns:pic="http://schemas.openxmlformats.org/drawingml/2006/picture">
                   <pic:nvPicPr>
-                    <pic:cNvPr id="0" name="Picture 1" descr="C:\Users\Arnold\Desktop\User Manual\ModuleMoodulid\ETO.png"/>
+                    <pic:cNvPr id="0" name="Picture 1" descr="C:\Users\Arnold\Desktop\User Manual\ModuleMoodulid\uus moodul.png"/>
                     <pic:cNvPicPr>
                       <a:picLocks noChangeAspect="1" noChangeArrowheads="1"/>
                     </pic:cNvPicPr>
                   </pic:nvPicPr>
                   <pic:blipFill>
-                    <a:blip r:embed="rId6">
+                    <a:blip r:embed="rId6" cstate="print">
                       <a:extLst>
                         <a:ext uri="{28A0092B-C50C-407E-A947-70E740481C1C}">
                           <a14:useLocalDpi xmlns:a14="http://schemas.microsoft.com/office/drawing/2010/main" val="0"/>
@@ -571,7 +607,7 @@
                   <pic:spPr bwMode="auto">
                     <a:xfrm>
                       <a:off x="0" y="0"/>
-                      <a:ext cx="6869376" cy="4060670"/>
+                      <a:ext cx="7144470" cy="3400431"/>
                     </a:xfrm>
                     <a:prstGeom prst="rect">
                       <a:avLst/>
@@ -1334,7 +1370,7 @@
 </file>
 
 <file path=customXml/itemProps1.xml><?xml version="1.0" encoding="utf-8"?>
-<ds:datastoreItem xmlns:ds="http://schemas.openxmlformats.org/officeDocument/2006/customXml" ds:itemID="{C8BE12A0-21FB-4F96-BB56-2A5786E86411}">
+<ds:datastoreItem xmlns:ds="http://schemas.openxmlformats.org/officeDocument/2006/customXml" ds:itemID="{8F048857-3101-4180-854F-BB84E2352B16}">
   <ds:schemaRefs>
     <ds:schemaRef ds:uri="http://schemas.openxmlformats.org/officeDocument/2006/bibliography"/>
   </ds:schemaRefs>

--- a/data/usermanuals/Moodul.docx
+++ b/data/usermanuals/Moodul.docx
@@ -5,6 +5,7 @@
     <w:p>
       <w:pPr>
         <w:pStyle w:val="Normal"/>
+        <w:spacing w:before="0" w:after="200"/>
         <w:rPr/>
       </w:pPr>
       <w:r>
@@ -104,87 +105,23 @@
                       <w:sz w:val="24"/>
                       <w:szCs w:val="24"/>
                     </w:rPr>
-                    <w:t xml:space="preserve">Loob uue </w:t>
-                  </w:r>
-                  <w:r>
-                    <w:rPr>
-                      <w:rFonts w:ascii="Times New Roman" w:hAnsi="Times New Roman"/>
-                      <w:sz w:val="24"/>
-                      <w:szCs w:val="24"/>
-                    </w:rPr>
-                    <w:t>mooduli</w:t>
-                  </w:r>
-                  <w:r>
-                    <w:rPr>
-                      <w:rFonts w:ascii="Times New Roman" w:hAnsi="Times New Roman"/>
-                      <w:sz w:val="24"/>
-                      <w:szCs w:val="24"/>
-                    </w:rPr>
-                    <w:t xml:space="preserve">, mis koosneb </w:t>
-                  </w:r>
-                  <w:r>
-                    <w:rPr>
-                      <w:rFonts w:ascii="Times New Roman" w:hAnsi="Times New Roman"/>
-                      <w:sz w:val="24"/>
-                      <w:szCs w:val="24"/>
-                    </w:rPr>
-                    <w:t xml:space="preserve">erialast, mooduli tüübist, hindamise tüübist, </w:t>
-                  </w:r>
-                  <w:r>
-                    <w:rPr>
-                      <w:rFonts w:ascii="Times New Roman" w:hAnsi="Times New Roman"/>
-                      <w:sz w:val="24"/>
-                      <w:szCs w:val="24"/>
-                    </w:rPr>
-                    <w:t xml:space="preserve">nimest, </w:t>
-                  </w:r>
-                  <w:r>
-                    <w:rPr>
-                      <w:rFonts w:ascii="Times New Roman" w:hAnsi="Times New Roman"/>
-                      <w:sz w:val="24"/>
-                      <w:szCs w:val="24"/>
-                    </w:rPr>
-                    <w:t>mooduli</w:t>
-                  </w:r>
-                  <w:r>
-                    <w:rPr>
-                      <w:rFonts w:ascii="Times New Roman" w:hAnsi="Times New Roman"/>
-                      <w:sz w:val="24"/>
-                      <w:szCs w:val="24"/>
-                    </w:rPr>
-                    <w:t xml:space="preserve"> koodist ning kestusest (EKAP). </w:t>
-                  </w:r>
-                  <w:r>
-                    <w:rPr>
-                      <w:rFonts w:ascii="Times New Roman" w:hAnsi="Times New Roman"/>
-                      <w:sz w:val="24"/>
-                      <w:szCs w:val="24"/>
-                    </w:rPr>
-                    <w:t xml:space="preserve">Mooduli loomise eelduseks on eriala, mooduli tüübi ning hindamise tüübi olemasolu, mis tuleb valida rippmenüüst. </w:t>
-                  </w:r>
-                  <w:r>
-                    <w:rPr>
-                      <w:rFonts w:ascii="Times New Roman" w:hAnsi="Times New Roman"/>
-                      <w:sz w:val="24"/>
-                      <w:szCs w:val="24"/>
-                    </w:rPr>
-                    <w:t xml:space="preserve">Kõik väljad on kohustuslikud. Kui väljad on täidetud, tuleb klõpsata nupule "Loo". Peale edukat </w:t>
-                  </w:r>
-                  <w:r>
-                    <w:rPr>
-                      <w:rFonts w:ascii="Times New Roman" w:hAnsi="Times New Roman"/>
-                      <w:sz w:val="24"/>
-                      <w:szCs w:val="24"/>
-                    </w:rPr>
-                    <w:t>mooduli</w:t>
-                  </w:r>
-                  <w:r>
-                    <w:rPr>
-                      <w:rFonts w:ascii="Times New Roman" w:hAnsi="Times New Roman"/>
-                      <w:sz w:val="24"/>
-                      <w:szCs w:val="24"/>
-                    </w:rPr>
-                    <w:t xml:space="preserve"> loomist ilmub vormi uus rida vastloodud andmetega.</w:t>
+                    <w:t xml:space="preserve">Loob uue mooduli, mis koosneb erialast, mooduli tüübist, hindamise tüübist, nimest, mooduli koodist ning kestusest (EKAP). Mooduli loomise eelduseks on eriala, mooduli tüübi ning hindamise tüübi olemasolu, mis tuleb valida rippmenüüst. Kõik väljad on kohustuslikud. Kui väljad on täidetud, tuleb klõpsata nupule "Loo". </w:t>
+                  </w:r>
+                  <w:r>
+                    <w:rPr>
+                      <w:rFonts w:ascii="Times New Roman" w:hAnsi="Times New Roman"/>
+                      <w:sz w:val="24"/>
+                      <w:szCs w:val="24"/>
+                    </w:rPr>
+                    <w:t>Pärast</w:t>
+                  </w:r>
+                  <w:r>
+                    <w:rPr>
+                      <w:rFonts w:ascii="Times New Roman" w:hAnsi="Times New Roman"/>
+                      <w:sz w:val="24"/>
+                      <w:szCs w:val="24"/>
+                    </w:rPr>
+                    <w:t xml:space="preserve"> edukat mooduli loomist ilmub vormi uus rida vastloodud andmetega.</w:t>
                   </w:r>
                 </w:p>
                 <w:p>
@@ -225,87 +162,7 @@
                       <w:sz w:val="24"/>
                       <w:szCs w:val="24"/>
                     </w:rPr>
-                    <w:t xml:space="preserve">Vormis toodud </w:t>
-                  </w:r>
-                  <w:r>
-                    <w:rPr>
-                      <w:rFonts w:ascii="Times New Roman" w:hAnsi="Times New Roman"/>
-                      <w:sz w:val="24"/>
-                      <w:szCs w:val="24"/>
-                    </w:rPr>
-                    <w:t>mooduleid</w:t>
-                  </w:r>
-                  <w:r>
-                    <w:rPr>
-                      <w:rFonts w:ascii="Times New Roman" w:hAnsi="Times New Roman"/>
-                      <w:sz w:val="24"/>
-                      <w:szCs w:val="24"/>
-                    </w:rPr>
-                    <w:t xml:space="preserve"> on võimalik </w:t>
-                  </w:r>
-                  <w:r>
-                    <w:rPr>
-                      <w:rFonts w:ascii="Times New Roman" w:hAnsi="Times New Roman"/>
-                      <w:sz w:val="24"/>
-                      <w:szCs w:val="24"/>
-                    </w:rPr>
-                    <w:t>eriala</w:t>
-                  </w:r>
-                  <w:r>
-                    <w:rPr>
-                      <w:rFonts w:ascii="Times New Roman" w:hAnsi="Times New Roman"/>
-                      <w:sz w:val="24"/>
-                      <w:szCs w:val="24"/>
-                    </w:rPr>
-                    <w:t xml:space="preserve">, kestuse, </w:t>
-                  </w:r>
-                  <w:r>
-                    <w:rPr>
-                      <w:rFonts w:ascii="Times New Roman" w:hAnsi="Times New Roman"/>
-                      <w:sz w:val="24"/>
-                      <w:szCs w:val="24"/>
-                    </w:rPr>
-                    <w:t>mooduli koodi ning hindamise tüübi</w:t>
-                  </w:r>
-                  <w:r>
-                    <w:rPr>
-                      <w:rFonts w:ascii="Times New Roman" w:hAnsi="Times New Roman"/>
-                      <w:sz w:val="24"/>
-                      <w:szCs w:val="24"/>
-                    </w:rPr>
-                    <w:t xml:space="preserve"> abil filtreerida. Filtreerimiseks tuleb valitud otsingulahtrisse kirjutada/</w:t>
-                  </w:r>
-                  <w:r>
-                    <w:rPr>
-                      <w:rFonts w:ascii="Times New Roman" w:hAnsi="Times New Roman"/>
-                      <w:sz w:val="24"/>
-                      <w:szCs w:val="24"/>
-                    </w:rPr>
-                    <w:t>valida</w:t>
-                  </w:r>
-                  <w:r>
-                    <w:rPr>
-                      <w:rFonts w:ascii="Times New Roman" w:hAnsi="Times New Roman"/>
-                      <w:sz w:val="24"/>
-                      <w:szCs w:val="24"/>
-                    </w:rPr>
-                    <w:t xml:space="preserve"> soovitud väärtus ning klõpsata nupule "Filtreeri". Filtreerimiseks piisab ühe välja täitmisest, kuid vajadusel on võimalik kasutada kõiki filtreid korraga. Klõpsates nup</w:t>
-                  </w:r>
-                  <w:r>
-                    <w:rPr>
-                      <w:rFonts w:ascii="Times New Roman" w:hAnsi="Times New Roman"/>
-                      <w:sz w:val="24"/>
-                      <w:szCs w:val="24"/>
-                    </w:rPr>
-                    <w:t>ule</w:t>
-                  </w:r>
-                  <w:r>
-                    <w:rPr>
-                      <w:rFonts w:ascii="Times New Roman" w:hAnsi="Times New Roman"/>
-                      <w:sz w:val="24"/>
-                      <w:szCs w:val="24"/>
-                    </w:rPr>
-                    <w:t xml:space="preserve"> "Tühjenda", tühjeneb otsingulahtri sisu ning vormis on taas nähtavad kõik erialalad.</w:t>
+                    <w:t>Vormis toodud mooduleid on võimalik eriala, kestuse, mooduli koodi ning hindamise tüübi abil filtreerida. Filtreerimiseks tuleb valitud otsingulahtrisse kirjutada/valida soovitud väärtus ning klõpsata nupule "Filtreeri". Filtreerimiseks piisab ühe välja täitmisest, kuid vajadusel on võimalik kasutada kõiki filtreid korraga. Klõpsates nupule "Tühjenda", tühjeneb otsingulahtri sisu ning vormis on taas nähtavad kõik erialalad.</w:t>
                   </w:r>
                 </w:p>
                 <w:p>
@@ -327,16 +184,7 @@
                       <w:szCs w:val="24"/>
                       <w:u w:val="single"/>
                     </w:rPr>
-                    <w:t xml:space="preserve">Kustuta </w:t>
-                  </w:r>
-                  <w:r>
-                    <w:rPr>
-                      <w:rFonts w:ascii="Times New Roman" w:hAnsi="Times New Roman"/>
-                      <w:sz w:val="24"/>
-                      <w:szCs w:val="24"/>
-                      <w:u w:val="single"/>
-                    </w:rPr>
-                    <w:t>moodul</w:t>
+                    <w:t>Kustuta moodul</w:t>
                   </w:r>
                   <w:r>
                     <w:rPr>
@@ -365,55 +213,23 @@
                       <w:sz w:val="24"/>
                       <w:szCs w:val="24"/>
                     </w:rPr>
-                    <w:t xml:space="preserve">Kustutamiseks tuleb vormis „Prügikasti” lahtri sisuks panna „1”. Peale veebilehe värskendamist on valitud </w:t>
-                  </w:r>
-                  <w:r>
-                    <w:rPr>
-                      <w:rFonts w:ascii="Times New Roman" w:hAnsi="Times New Roman"/>
-                      <w:sz w:val="24"/>
-                      <w:szCs w:val="24"/>
-                    </w:rPr>
-                    <w:t>moodul</w:t>
-                  </w:r>
-                  <w:r>
-                    <w:rPr>
-                      <w:rFonts w:ascii="Times New Roman" w:hAnsi="Times New Roman"/>
-                      <w:sz w:val="24"/>
-                      <w:szCs w:val="24"/>
-                    </w:rPr>
-                    <w:t xml:space="preserve"> kasutaja jaoks kustutatud. Kui kasutaja on ekslikult lisanud lahtri sisuks „1”, tuleb enne värskendamist anda sellele väärtus</w:t>
-                  </w:r>
-                  <w:r>
-                    <w:rPr>
-                      <w:rFonts w:ascii="Times New Roman" w:hAnsi="Times New Roman"/>
-                      <w:sz w:val="24"/>
-                      <w:szCs w:val="24"/>
-                    </w:rPr>
-                    <w:t>eks</w:t>
-                  </w:r>
-                  <w:r>
-                    <w:rPr>
-                      <w:rFonts w:ascii="Times New Roman" w:hAnsi="Times New Roman"/>
-                      <w:sz w:val="24"/>
-                      <w:szCs w:val="24"/>
-                    </w:rPr>
-                    <w:t xml:space="preserve"> „0”. Antud juhul jääb </w:t>
-                  </w:r>
-                  <w:r>
-                    <w:rPr>
-                      <w:rFonts w:ascii="Times New Roman" w:hAnsi="Times New Roman"/>
-                      <w:sz w:val="24"/>
-                      <w:szCs w:val="24"/>
-                    </w:rPr>
-                    <w:t>moodul</w:t>
-                  </w:r>
-                  <w:r>
-                    <w:rPr>
-                      <w:rFonts w:ascii="Times New Roman" w:hAnsi="Times New Roman"/>
-                      <w:sz w:val="24"/>
-                      <w:szCs w:val="24"/>
-                    </w:rPr>
-                    <w:t xml:space="preserve"> alles.</w:t>
+                    <w:t xml:space="preserve">Kustutamiseks tuleb vormis „Prügikasti” lahtri sisuks panna „1”. </w:t>
+                  </w:r>
+                  <w:r>
+                    <w:rPr>
+                      <w:rFonts w:ascii="Times New Roman" w:hAnsi="Times New Roman"/>
+                      <w:sz w:val="24"/>
+                      <w:szCs w:val="24"/>
+                    </w:rPr>
+                    <w:t>Pärast</w:t>
+                  </w:r>
+                  <w:r>
+                    <w:rPr>
+                      <w:rFonts w:ascii="Times New Roman" w:hAnsi="Times New Roman"/>
+                      <w:sz w:val="24"/>
+                      <w:szCs w:val="24"/>
+                    </w:rPr>
+                    <w:t xml:space="preserve"> veebilehe värskendamist on valitud moodul kasutaja jaoks kustutatud. Kui kasutaja on ekslikult lisanud lahtri sisuks „1”, tuleb enne värskendamist anda sellele väärtuseks „0”. Antud juhul jääb moodul alles.</w:t>
                   </w:r>
                 </w:p>
               </w:txbxContent>
@@ -603,7 +419,7 @@
     </w:pPr>
     <w:rPr>
       <w:rFonts w:ascii="Calibri" w:hAnsi="Calibri" w:eastAsia="Droid Sans Fallback" w:cs=""/>
-      <w:color w:val="auto"/>
+      <w:color w:val="00000A"/>
       <w:sz w:val="22"/>
       <w:szCs w:val="22"/>
       <w:lang w:val="et-EE" w:eastAsia="en-US" w:bidi="ar-SA"/>
